--- a/面试题_中间件_redis.docx
+++ b/面试题_中间件_redis.docx
@@ -2769,19 +2769,7 @@
           <w:szCs w:val="24"/>
           <w:lang w:val="en-US" w:eastAsia="zh-CN" w:bidi="ar-SA"/>
         </w:rPr>
-        <w:t>的数据集中，选择最近最久未使用的数据释放；</w:t>
-      </w:r>
-      <w:r>
-        <w:rPr>
-          <w:rFonts w:hint="eastAsia" w:asciiTheme="minorEastAsia" w:hAnsiTheme="minorEastAsia" w:eastAsiaTheme="minorEastAsia" w:cstheme="minorEastAsia"/>
-          <w:b w:val="0"/>
-          <w:bCs w:val="0"/>
-          <w:kern w:val="2"/>
-          <w:sz w:val="24"/>
-          <w:szCs w:val="24"/>
-          <w:lang w:val="en-US" w:eastAsia="zh-CN" w:bidi="ar-SA"/>
-        </w:rPr>
-        <w:t>。</w:t>
+        <w:t>的数据集中，选择最近最久未使用的数据释放；。</w:t>
       </w:r>
     </w:p>
     <w:p>
@@ -2883,19 +2871,7 @@
           <w:szCs w:val="24"/>
           <w:lang w:val="en-US" w:eastAsia="zh-CN" w:bidi="ar-SA"/>
         </w:rPr>
-        <w:t>的数据集中，随机选择一个数据进行释放</w:t>
-      </w:r>
-      <w:r>
-        <w:rPr>
-          <w:rFonts w:hint="eastAsia" w:asciiTheme="minorEastAsia" w:hAnsiTheme="minorEastAsia" w:eastAsiaTheme="minorEastAsia" w:cstheme="minorEastAsia"/>
-          <w:b w:val="0"/>
-          <w:bCs w:val="0"/>
-          <w:kern w:val="2"/>
-          <w:sz w:val="24"/>
-          <w:szCs w:val="24"/>
-          <w:lang w:val="en-US" w:eastAsia="zh-CN" w:bidi="ar-SA"/>
-        </w:rPr>
-        <w:t>。</w:t>
+        <w:t>的数据集中，随机选择一个数据进行释放。</w:t>
       </w:r>
     </w:p>
     <w:p>
@@ -2997,19 +2973,7 @@
           <w:szCs w:val="24"/>
           <w:lang w:val="en-US" w:eastAsia="zh-CN" w:bidi="ar-SA"/>
         </w:rPr>
-        <w:t>的数据集中，选择马上就要过期的数据进行释放操作</w:t>
-      </w:r>
-      <w:r>
-        <w:rPr>
-          <w:rFonts w:hint="eastAsia" w:asciiTheme="minorEastAsia" w:hAnsiTheme="minorEastAsia" w:eastAsiaTheme="minorEastAsia" w:cstheme="minorEastAsia"/>
-          <w:b w:val="0"/>
-          <w:bCs w:val="0"/>
-          <w:kern w:val="2"/>
-          <w:sz w:val="24"/>
-          <w:szCs w:val="24"/>
-          <w:lang w:val="en-US" w:eastAsia="zh-CN" w:bidi="ar-SA"/>
-        </w:rPr>
-        <w:t>。</w:t>
+        <w:t>的数据集中，选择马上就要过期的数据进行释放操作。</w:t>
       </w:r>
     </w:p>
     <w:tbl>
@@ -3027,7 +2991,9 @@
         </w:tblBorders>
         <w:tblLayout w:type="autofit"/>
         <w:tblCellMar>
+          <w:top w:w="0" w:type="dxa"/>
           <w:left w:w="108" w:type="dxa"/>
+          <w:bottom w:w="0" w:type="dxa"/>
           <w:right w:w="108" w:type="dxa"/>
         </w:tblCellMar>
       </w:tblPr>
@@ -3044,10 +3010,6 @@
             <w:insideH w:val="single" w:color="auto" w:sz="4" w:space="0"/>
             <w:insideV w:val="single" w:color="auto" w:sz="4" w:space="0"/>
           </w:tblBorders>
-          <w:tblCellMar>
-            <w:left w:w="108" w:type="dxa"/>
-            <w:right w:w="108" w:type="dxa"/>
-          </w:tblCellMar>
         </w:tblPrEx>
         <w:tc>
           <w:tcPr>
@@ -3281,7 +3243,6 @@
           <w:spacing w:val="0"/>
           <w:sz w:val="24"/>
           <w:szCs w:val="24"/>
-          <w:bdr w:val="none" w:color="auto" w:sz="0" w:space="0"/>
           <w:shd w:val="clear" w:fill="FFFFFF"/>
         </w:rPr>
         <w:br w:type="textWrapping"/>
@@ -3510,6 +3471,24 @@
       <w:pPr>
         <w:bidi w:val="0"/>
         <w:rPr>
+          <w:rFonts w:hint="default"/>
+          <w:lang w:val="en-US" w:eastAsia="zh-CN"/>
+        </w:rPr>
+      </w:pPr>
+      <w:bookmarkStart w:id="0" w:name="_GoBack"/>
+      <w:r>
+        <w:rPr>
+          <w:rFonts w:hint="eastAsia"/>
+          <w:lang w:val="en-US" w:eastAsia="zh-CN"/>
+        </w:rPr>
+        <w:t>项目里，像医院没有交费的项目超过一定数量，不能筛选，就可以把这个能否筛选的状态，存到reids，本来想存到guava cache来节省点reids的IO，但是后台如果修改付费状态，就要将缓存失效掉，由于前后台不是一个项目补一个JVM，所以还是存在了redis，后台修改为已付费，就将缓存失效。</w:t>
+      </w:r>
+    </w:p>
+    <w:bookmarkEnd w:id="0"/>
+    <w:p>
+      <w:pPr>
+        <w:bidi w:val="0"/>
+        <w:rPr>
           <w:rFonts w:hint="eastAsia" w:asciiTheme="minorEastAsia" w:hAnsiTheme="minorEastAsia" w:eastAsiaTheme="minorEastAsia" w:cstheme="minorEastAsia"/>
           <w:sz w:val="24"/>
           <w:szCs w:val="24"/>
@@ -3677,6 +3656,7 @@
         <w:keepLines w:val="0"/>
         <w:widowControl/>
         <w:numPr>
+          <w:ilvl w:val="0"/>
           <w:numId w:val="0"/>
         </w:numPr>
         <w:suppressLineNumbers w:val="0"/>
@@ -4266,8 +4246,6 @@
           <w:shd w:val="clear" w:fill="FFFFFF"/>
         </w:rPr>
       </w:pPr>
-      <w:bookmarkStart w:id="0" w:name="_GoBack"/>
-      <w:bookmarkEnd w:id="0"/>
     </w:p>
     <w:p>
       <w:pPr>
@@ -12068,7 +12046,7 @@
     <w:lsdException w:unhideWhenUsed="0" w:uiPriority="0" w:semiHidden="0" w:name="Table Web 2"/>
     <w:lsdException w:unhideWhenUsed="0" w:uiPriority="0" w:semiHidden="0" w:name="Table Web 3"/>
     <w:lsdException w:unhideWhenUsed="0" w:uiPriority="0" w:semiHidden="0" w:name="Balloon Text"/>
-    <w:lsdException w:unhideWhenUsed="0" w:uiPriority="0" w:semiHidden="0" w:name="Table Grid"/>
+    <w:lsdException w:qFormat="1" w:unhideWhenUsed="0" w:uiPriority="0" w:semiHidden="0" w:name="Table Grid"/>
     <w:lsdException w:unhideWhenUsed="0" w:uiPriority="0" w:semiHidden="0" w:name="Table Theme"/>
     <w:lsdException w:unhideWhenUsed="0" w:uiPriority="60" w:semiHidden="0" w:name="Light Shading"/>
     <w:lsdException w:unhideWhenUsed="0" w:uiPriority="61" w:semiHidden="0" w:name="Light List"/>
@@ -12332,6 +12310,7 @@
   <w:style w:type="table" w:styleId="9">
     <w:name w:val="Table Grid"/>
     <w:basedOn w:val="8"/>
+    <w:qFormat/>
     <w:uiPriority w:val="0"/>
     <w:pPr>
       <w:widowControl w:val="0"/>
